--- a/gradovi/Voterford.docx
+++ b/gradovi/Voterford.docx
@@ -16,7 +16,6 @@
       <w:r>
         <w:rPr>
           <w:rFonts w:ascii="Arial" w:hAnsi="Arial" w:cs="Arial"/>
-          <w:b/>
           <w:bCs/>
           <w:sz w:val="21"/>
           <w:szCs w:val="21"/>
@@ -29,7 +28,15 @@
           <w:sz w:val="21"/>
           <w:szCs w:val="21"/>
         </w:rPr>
-        <w:t> is a </w:t>
+        <w:t> is</w:t>
+      </w:r>
+      <w:r>
+        <w:rPr>
+          <w:rFonts w:ascii="Arial" w:hAnsi="Arial" w:cs="Arial"/>
+          <w:sz w:val="21"/>
+          <w:szCs w:val="21"/>
+        </w:rPr>
+        <w:t xml:space="preserve"> a </w:t>
       </w:r>
       <w:hyperlink r:id="rId4" w:tooltip="City status in Ireland" w:history="1">
         <w:r>
@@ -385,7 +392,27 @@
           <w:szCs w:val="24"/>
           <w:lang w:eastAsia="sr-Latn-BA"/>
         </w:rPr>
-        <w:t>Voterford je grad u okrugu Voterford na jugoistoku Irske. Nalazi se u okviru provincije Minster. Grad se nalazi na čelu luke Vaterford. To je najstariji i peti grad po broju stanovnika u Irskoj. To je deveto naselje po broju stanovnika na ostrvu Irska. Gradsko i okružno veće Voterford je organ lokalne uprave grada. Prema popisu stanovništva iz 2016. godine, u gradu živi 53.504 stanovnika, sa širim gradskim stanovništvom od 82.963.</w:t>
+        <w:t xml:space="preserve">Voterford je grad u okrugu Voterford na jugoistoku Irske. Nalazi se u okviru provincije Minster. Grad se nalazi na čelu luke </w:t>
+      </w:r>
+      <w:r>
+        <w:rPr>
+          <w:rFonts w:ascii="inherit" w:eastAsia="Times New Roman" w:hAnsi="inherit" w:cs="Courier New"/>
+          <w:color w:val="70757A"/>
+          <w:sz w:val="24"/>
+          <w:szCs w:val="24"/>
+          <w:lang w:eastAsia="sr-Latn-BA"/>
+        </w:rPr>
+        <w:t>Voterford</w:t>
+      </w:r>
+      <w:r>
+        <w:rPr>
+          <w:rFonts w:ascii="inherit" w:eastAsia="Times New Roman" w:hAnsi="inherit" w:cs="Courier New"/>
+          <w:color w:val="70757A"/>
+          <w:sz w:val="24"/>
+          <w:szCs w:val="24"/>
+          <w:lang w:eastAsia="sr-Latn-BA"/>
+        </w:rPr>
+        <w:t>. To je najstariji i peti grad po broju stanovnika u Irskoj. To je deveto naselje po broju stanovnika na ostrvu Irska. Gradsko i okružno veće Voterford je organ lokalne uprave grada. Prema popisu stanovništva iz 2016. godine, u gradu živi 53.504 stanovnika, sa širim gradskim stanovništvom od 82.963.</w:t>
       </w:r>
     </w:p>
     <w:p>
@@ -426,7 +453,87 @@
           <w:szCs w:val="24"/>
           <w:lang w:eastAsia="sr-Latn-BA"/>
         </w:rPr>
-        <w:t>Danas je Vaterford poznat po Vaterford kristalu, nasleđu nekadašnje gradske industrije stakla. Staklo, ili kristal, proizvodilo se u gradu od 1783. do početka 2009. kada je tamošnja fabrika zatvorena nakon što je Vaterford Vedgvud plc pripao. Centar za posetioce Vaterford Cristal u četvrti Viking, pod novim vlasnicima, otvoren je u junu 2010. godine, nakon intervencije Gradskog veća Voterforda i Privredne komore Voterforda, i nastavio proizvodnju. Voterford je takođe poznat po tome što je bio polazna tačka za prvi let Rajanera, turbo</w:t>
+        <w:t xml:space="preserve">Danas je </w:t>
+      </w:r>
+      <w:r>
+        <w:rPr>
+          <w:rFonts w:ascii="inherit" w:eastAsia="Times New Roman" w:hAnsi="inherit" w:cs="Courier New"/>
+          <w:color w:val="70757A"/>
+          <w:sz w:val="24"/>
+          <w:szCs w:val="24"/>
+          <w:lang w:eastAsia="sr-Latn-BA"/>
+        </w:rPr>
+        <w:t>Voterford</w:t>
+      </w:r>
+      <w:r>
+        <w:rPr>
+          <w:rFonts w:ascii="inherit" w:eastAsia="Times New Roman" w:hAnsi="inherit" w:cs="Courier New"/>
+          <w:color w:val="70757A"/>
+          <w:sz w:val="24"/>
+          <w:szCs w:val="24"/>
+          <w:lang w:eastAsia="sr-Latn-BA"/>
+        </w:rPr>
+        <w:t xml:space="preserve"> poznat po </w:t>
+      </w:r>
+      <w:r>
+        <w:rPr>
+          <w:rFonts w:ascii="inherit" w:eastAsia="Times New Roman" w:hAnsi="inherit" w:cs="Courier New"/>
+          <w:color w:val="70757A"/>
+          <w:sz w:val="24"/>
+          <w:szCs w:val="24"/>
+          <w:lang w:eastAsia="sr-Latn-BA"/>
+        </w:rPr>
+        <w:t>Voterford</w:t>
+      </w:r>
+      <w:r>
+        <w:rPr>
+          <w:rFonts w:ascii="inherit" w:eastAsia="Times New Roman" w:hAnsi="inherit" w:cs="Courier New"/>
+          <w:color w:val="70757A"/>
+          <w:sz w:val="24"/>
+          <w:szCs w:val="24"/>
+          <w:lang w:eastAsia="sr-Latn-BA"/>
+        </w:rPr>
+        <w:t xml:space="preserve"> kristalu, nasleđu nekadašnje gradske industrije stakla. Staklo, ili kristal, proizvodilo se u gradu od 1783. do početka 2009. kada je tamošnja fabrika zatvorena nakon što je </w:t>
+      </w:r>
+      <w:r>
+        <w:rPr>
+          <w:rFonts w:ascii="inherit" w:eastAsia="Times New Roman" w:hAnsi="inherit" w:cs="Courier New"/>
+          <w:color w:val="70757A"/>
+          <w:sz w:val="24"/>
+          <w:szCs w:val="24"/>
+          <w:lang w:eastAsia="sr-Latn-BA"/>
+        </w:rPr>
+        <w:t>Voterford</w:t>
+      </w:r>
+      <w:r>
+        <w:rPr>
+          <w:rFonts w:ascii="inherit" w:eastAsia="Times New Roman" w:hAnsi="inherit" w:cs="Courier New"/>
+          <w:color w:val="70757A"/>
+          <w:sz w:val="24"/>
+          <w:szCs w:val="24"/>
+          <w:lang w:eastAsia="sr-Latn-BA"/>
+        </w:rPr>
+        <w:t xml:space="preserve"> Vedgvud plc pripao. Centar za posetioce </w:t>
+      </w:r>
+      <w:r>
+        <w:rPr>
+          <w:rFonts w:ascii="inherit" w:eastAsia="Times New Roman" w:hAnsi="inherit" w:cs="Courier New"/>
+          <w:color w:val="70757A"/>
+          <w:sz w:val="24"/>
+          <w:szCs w:val="24"/>
+          <w:lang w:eastAsia="sr-Latn-BA"/>
+        </w:rPr>
+        <w:t>Voterford</w:t>
+      </w:r>
+      <w:r>
+        <w:rPr>
+          <w:rFonts w:ascii="inherit" w:eastAsia="Times New Roman" w:hAnsi="inherit" w:cs="Courier New"/>
+          <w:color w:val="70757A"/>
+          <w:sz w:val="24"/>
+          <w:szCs w:val="24"/>
+          <w:lang w:eastAsia="sr-Latn-BA"/>
+        </w:rPr>
+        <w:t xml:space="preserve"> Cristal u četvrti Viking, pod novim vlasnicima, otvoren je u junu 2010. godine, nakon intervencije Gradskog veća Voterforda i Privredne komore Voterforda, i nastavio proizvodnju. Voterford je takođe poznat po tome što je bio polazna tačka za prvi let Rajanera, turbo</w:t>
       </w:r>
       <w:r>
         <w:rPr>
@@ -446,7 +553,29 @@
           <w:szCs w:val="24"/>
           <w:lang w:eastAsia="sr-Latn-BA"/>
         </w:rPr>
-        <w:t xml:space="preserve"> aviona Embraer Bandeirante sa 14 sedišta koji leti između Vaterforda i londonskog aerodroma Getvik.</w:t>
+        <w:t xml:space="preserve"> aviona Embraer Bandeirante sa 14 sedišta koji leti između </w:t>
+      </w:r>
+      <w:r>
+        <w:rPr>
+          <w:rFonts w:ascii="inherit" w:eastAsia="Times New Roman" w:hAnsi="inherit" w:cs="Courier New"/>
+          <w:color w:val="70757A"/>
+          <w:sz w:val="24"/>
+          <w:szCs w:val="24"/>
+          <w:lang w:eastAsia="sr-Latn-BA"/>
+        </w:rPr>
+        <w:t>Voterford</w:t>
+      </w:r>
+      <w:bookmarkStart w:id="0" w:name="_GoBack"/>
+      <w:bookmarkEnd w:id="0"/>
+      <w:r>
+        <w:rPr>
+          <w:rFonts w:ascii="inherit" w:eastAsia="Times New Roman" w:hAnsi="inherit" w:cs="Courier New"/>
+          <w:color w:val="70757A"/>
+          <w:sz w:val="24"/>
+          <w:szCs w:val="24"/>
+          <w:lang w:eastAsia="sr-Latn-BA"/>
+        </w:rPr>
+        <w:t>a i londonskog aerodroma Getvik.</w:t>
       </w:r>
     </w:p>
     <w:p>
@@ -559,8 +688,6 @@
       <w:r>
         <w:t xml:space="preserve"> </w:t>
       </w:r>
-      <w:bookmarkStart w:id="0" w:name="_GoBack"/>
-      <w:bookmarkEnd w:id="0"/>
     </w:p>
     <w:p/>
     <w:sectPr>
